--- a/resource/formatoCtrlAmb.docx
+++ b/resource/formatoCtrlAmb.docx
@@ -435,8 +435,6 @@
             <w:r>
               <w:t>Hospitalcomeback</w:t>
             </w:r>
-            <w:bookmarkStart w:id="0" w:name="_GoBack"/>
-            <w:bookmarkEnd w:id="0"/>
           </w:p>
         </w:tc>
       </w:tr>
@@ -496,15 +494,36 @@
       </w:r>
       <w:r>
         <w:tab/>
-      </w:r>
-      <w:r>
-        <w:tab/>
-      </w:r>
-      <w:r>
-        <w:tab/>
-      </w:r>
-      <w:r>
-        <w:tab/>
+        <w:t xml:space="preserve">NOMBRE: </w:t>
+      </w:r>
+      <w:proofErr w:type="spellStart"/>
+      <w:r>
+        <w:t>patient</w:t>
+      </w:r>
+      <w:proofErr w:type="spellEnd"/>
+    </w:p>
+    <w:p>
+      <w:pPr>
+        <w:ind w:firstLine="708"/>
+      </w:pPr>
+      <w:r>
+        <w:t xml:space="preserve">EDAD: </w:t>
+      </w:r>
+      <w:proofErr w:type="spellStart"/>
+      <w:r>
+        <w:t>age</w:t>
+      </w:r>
+      <w:proofErr w:type="spellEnd"/>
+      <w:r>
+        <w:t xml:space="preserve"> </w:t>
+      </w:r>
+      <w:r>
+        <w:tab/>
+      </w:r>
+      <w:r>
+        <w:tab/>
+      </w:r>
+      <w:r>
         <w:t>SEXO: sex</w:t>
       </w:r>
       <w:r>
@@ -515,13 +534,12 @@
       </w:r>
       <w:r>
         <w:tab/>
-        <w:t xml:space="preserve">EDAD: </w:t>
-      </w:r>
-      <w:proofErr w:type="spellStart"/>
-      <w:r>
-        <w:t>age</w:t>
-      </w:r>
-      <w:proofErr w:type="spellEnd"/>
+      </w:r>
+      <w:r>
+        <w:t>ESTADO: status</w:t>
+      </w:r>
+      <w:bookmarkStart w:id="0" w:name="_GoBack"/>
+      <w:bookmarkEnd w:id="0"/>
     </w:p>
     <w:p>
       <w:r>
